--- a/BoasPraticasService/templates/POP4.docx
+++ b/BoasPraticasService/templates/POP4.docx
@@ -76,24 +76,17 @@
         <w:jc w:val="center"/>
         <w:rPr>
           <w:rFonts w:cs="Arial"/>
-          <w:szCs w:val="24"/>
-        </w:rPr>
-      </w:pPr>
-      <w:r>
-        <w:rPr>
-          <w:rFonts w:cs="Arial"/>
           <w:sz w:val="48"/>
           <w:szCs w:val="48"/>
         </w:rPr>
-        <w:t xml:space="preserve">Revisão </w:t>
-      </w:r>
+      </w:pPr>
       <w:r>
         <w:rPr>
           <w:rFonts w:cs="Arial"/>
           <w:sz w:val="48"/>
           <w:szCs w:val="48"/>
         </w:rPr>
-        <w:t>rev0</w:t>
+        <w:t>Revisão {0rev}</w:t>
       </w:r>
     </w:p>
     <w:p>
@@ -108,46 +101,41 @@
     <w:p>
       <w:pPr>
         <w:jc w:val="center"/>
+        <w:rPr>
+          <w:rFonts w:cs="Arial"/>
+          <w:szCs w:val="24"/>
+        </w:rPr>
+      </w:pPr>
+      <w:r>
         <w:rPr>
           <w:rFonts w:cs="Arial"/>
           <w:sz w:val="48"/>
           <w:szCs w:val="48"/>
         </w:rPr>
-      </w:pPr>
-      <w:r>
-        <w:rPr>
-          <w:rFonts w:cs="Arial"/>
-          <w:sz w:val="48"/>
-          <w:szCs w:val="48"/>
-        </w:rPr>
-        <w:t>{0resposta}</w:t>
-      </w:r>
-    </w:p>
-    <w:p>
-      <w:pPr>
-        <w:jc w:val="center"/>
-        <w:rPr>
-          <w:rFonts w:cs="Arial"/>
-          <w:sz w:val="48"/>
-          <w:szCs w:val="48"/>
-        </w:rPr>
-      </w:pPr>
-      <w:proofErr w:type="gramStart"/>
-      <w:r>
-        <w:rPr>
-          <w:rFonts w:cs="Arial"/>
-          <w:sz w:val="48"/>
-          <w:szCs w:val="48"/>
-        </w:rPr>
-        <w:t>logomarca</w:t>
-      </w:r>
-      <w:proofErr w:type="gramEnd"/>
-    </w:p>
-    <w:p>
-      <w:pPr>
-        <w:rPr>
-          <w:rFonts w:cs="Arial"/>
-          <w:szCs w:val="24"/>
+        <w:t>{5resposta}</w:t>
+      </w:r>
+    </w:p>
+    <w:p>
+      <w:pPr>
+        <w:rPr>
+          <w:rFonts w:cs="Arial"/>
+          <w:u w:val="single"/>
+        </w:rPr>
+      </w:pPr>
+    </w:p>
+    <w:p>
+      <w:pPr>
+        <w:rPr>
+          <w:rFonts w:cs="Arial"/>
+          <w:u w:val="single"/>
+        </w:rPr>
+      </w:pPr>
+    </w:p>
+    <w:p>
+      <w:pPr>
+        <w:rPr>
+          <w:rFonts w:cs="Arial"/>
+          <w:u w:val="single"/>
         </w:rPr>
       </w:pPr>
     </w:p>
@@ -277,221 +265,147 @@
         <w:lastRenderedPageBreak/>
         <w:t>Objetivo</w:t>
       </w:r>
+    </w:p>
+    <w:p>
+      <w:r>
+        <w:t>{1resposta}</w:t>
+      </w:r>
+    </w:p>
+    <w:p>
+      <w:pPr>
+        <w:pStyle w:val="Ttulo1"/>
+      </w:pPr>
+      <w:r>
+        <w:t>Descrição dos procedimentos</w:t>
+      </w:r>
+    </w:p>
+    <w:p>
+      <w:pPr>
+        <w:pStyle w:val="Ttulo2"/>
+      </w:pPr>
+      <w:r>
+        <w:t>higienação das mãos</w:t>
+      </w:r>
+    </w:p>
+    <w:p>
+      <w:r>
+        <w:t>{2resposta}</w:t>
+      </w:r>
+    </w:p>
+    <w:p>
+      <w:r>
+        <w:t>{3resposta}</w:t>
+      </w:r>
+    </w:p>
+    <w:p>
+      <w:pPr>
+        <w:pStyle w:val="Ttulo2"/>
+      </w:pPr>
+      <w:r>
+        <w:t>Saúde dos manipuladores</w:t>
+      </w:r>
+    </w:p>
+    <w:p>
+      <w:r>
+        <w:t>{4resposta}</w:t>
+      </w:r>
+    </w:p>
+    <w:p>
+      <w:r>
+        <w:t>{5resposta}</w:t>
+      </w:r>
+    </w:p>
+    <w:p>
+      <w:r>
+        <w:t>{6resposta}</w:t>
+      </w:r>
+    </w:p>
+    <w:p>
+      <w:pPr>
+        <w:pStyle w:val="Ttulo2"/>
+      </w:pPr>
+      <w:r>
+        <w:t>capacitação</w:t>
+      </w:r>
+    </w:p>
+    <w:p>
+      <w:r>
+        <w:t>{7resposta}</w:t>
+      </w:r>
+    </w:p>
+    <w:p>
+      <w:r>
+        <w:t>{8resposta}</w:t>
+      </w:r>
+    </w:p>
+    <w:p>
+      <w:pPr>
+        <w:pStyle w:val="Ttulo1"/>
+      </w:pPr>
+      <w:r>
+        <w:t>monitoramento</w:t>
+      </w:r>
+    </w:p>
+    <w:p>
+      <w:r>
+        <w:t>{9resposta}</w:t>
+      </w:r>
+    </w:p>
+    <w:p>
+      <w:pPr>
+        <w:pStyle w:val="Ttulo1"/>
+      </w:pPr>
+      <w:r>
+        <w:t>Ação corretiva</w:t>
+      </w:r>
+    </w:p>
+    <w:p>
+      <w:r>
+        <w:t>{10resposta}</w:t>
+      </w:r>
+    </w:p>
+    <w:p>
+      <w:pPr>
+        <w:pStyle w:val="Ttulo1"/>
+      </w:pPr>
+      <w:r>
+        <w:t>verificação</w:t>
+      </w:r>
+    </w:p>
+    <w:p>
+      <w:r>
+        <w:t>{11resposta}</w:t>
+      </w:r>
+    </w:p>
+    <w:p>
+      <w:pPr>
+        <w:pStyle w:val="Ttulo1"/>
+      </w:pPr>
+      <w:r>
+        <w:t>registro</w:t>
+      </w:r>
+    </w:p>
+    <w:p>
+      <w:r>
+        <w:t>{12resposta}</w:t>
+      </w:r>
+    </w:p>
+    <w:p>
+      <w:pPr>
+        <w:pStyle w:val="Ttulo1"/>
+      </w:pPr>
+      <w:r>
+        <w:lastRenderedPageBreak/>
+        <w:t>anexos</w:t>
+      </w:r>
+    </w:p>
+    <w:p>
+      <w:r>
+        <w:t>{13resposta}</w:t>
+      </w:r>
       <w:bookmarkStart w:id="0" w:name="_GoBack"/>
       <w:bookmarkEnd w:id="0"/>
     </w:p>
-    <w:p>
-      <w:r>
-        <w:t>{1resposta}</w:t>
-      </w:r>
-    </w:p>
-    <w:p>
-      <w:pPr>
-        <w:pStyle w:val="Ttulo1"/>
-      </w:pPr>
-      <w:r>
-        <w:t>Descrição dos procedimentos</w:t>
-      </w:r>
-    </w:p>
-    <w:p>
-      <w:pPr>
-        <w:pStyle w:val="Ttulo2"/>
-      </w:pPr>
-      <w:r>
-        <w:t>higienação das mãos</w:t>
-      </w:r>
-    </w:p>
-    <w:p>
-      <w:r>
-        <w:t>{2resposta}</w:t>
-      </w:r>
-    </w:p>
-    <w:p>
-      <w:r>
-        <w:t>{3resposta}</w:t>
-      </w:r>
-    </w:p>
-    <w:p>
-      <w:pPr>
-        <w:pStyle w:val="Ttulo2"/>
-      </w:pPr>
-      <w:r>
-        <w:t>Saúde dos manipuladores</w:t>
-      </w:r>
-    </w:p>
-    <w:p>
-      <w:r>
-        <w:t>{4resposta}</w:t>
-      </w:r>
-    </w:p>
-    <w:p>
-      <w:r>
-        <w:t>{5resposta}</w:t>
-      </w:r>
-    </w:p>
-    <w:p>
-      <w:r>
-        <w:t>{6resposta}</w:t>
-      </w:r>
-    </w:p>
-    <w:p>
-      <w:pPr>
-        <w:pStyle w:val="Ttulo2"/>
-      </w:pPr>
-      <w:r>
-        <w:t>capacitação</w:t>
-      </w:r>
-    </w:p>
-    <w:p>
-      <w:r>
-        <w:t>{7resposta}</w:t>
-      </w:r>
-    </w:p>
-    <w:p>
-      <w:r>
-        <w:t>{8resposta}</w:t>
-      </w:r>
-    </w:p>
-    <w:p>
-      <w:pPr>
-        <w:pStyle w:val="Ttulo1"/>
-      </w:pPr>
-      <w:r>
-        <w:t>monitoramento</w:t>
-      </w:r>
-    </w:p>
-    <w:p>
-      <w:r>
-        <w:t>{9resposta}</w:t>
-      </w:r>
-    </w:p>
-    <w:p>
-      <w:pPr>
-        <w:pStyle w:val="Ttulo1"/>
-      </w:pPr>
-      <w:r>
-        <w:t>Ação corretiva</w:t>
-      </w:r>
-    </w:p>
-    <w:p>
-      <w:r>
-        <w:t>{10resposta}</w:t>
-      </w:r>
-    </w:p>
-    <w:p>
-      <w:pPr>
-        <w:pStyle w:val="Ttulo1"/>
-      </w:pPr>
-      <w:r>
-        <w:t>verificação</w:t>
-      </w:r>
-    </w:p>
-    <w:p>
-      <w:r>
-        <w:t>{11resposta}</w:t>
-      </w:r>
-    </w:p>
-    <w:p>
-      <w:pPr>
-        <w:pStyle w:val="Ttulo1"/>
-      </w:pPr>
-      <w:r>
-        <w:t>registro</w:t>
-      </w:r>
-    </w:p>
-    <w:p>
-      <w:r>
-        <w:t>{12resposta}</w:t>
-      </w:r>
-    </w:p>
-    <w:p>
-      <w:pPr>
-        <w:pStyle w:val="Ttulo1"/>
-      </w:pPr>
-      <w:r>
-        <w:lastRenderedPageBreak/>
-        <w:t>anexos</w:t>
-      </w:r>
-    </w:p>
-    <w:p>
-      <w:r>
-        <w:t>{0anexo}</w:t>
-      </w:r>
-    </w:p>
-    <w:p>
-      <w:r>
-        <w:t>{1anexo}</w:t>
-      </w:r>
-    </w:p>
-    <w:p>
-      <w:r>
-        <w:t>{2anexo}</w:t>
-      </w:r>
-    </w:p>
-    <w:tbl>
-      <w:tblPr>
-        <w:tblpPr w:leftFromText="180" w:rightFromText="180" w:vertAnchor="text" w:horzAnchor="page" w:tblpX="6991" w:tblpY="182"/>
-        <w:tblW w:w="2132" w:type="dxa"/>
-        <w:tblLook w:val="04A0" w:firstRow="1" w:lastRow="0" w:firstColumn="1" w:lastColumn="0" w:noHBand="0" w:noVBand="1"/>
-      </w:tblPr>
-      <w:tblGrid>
-        <w:gridCol w:w="2132"/>
-      </w:tblGrid>
-      <w:tr>
-        <w:tc>
-          <w:tcPr>
-            <w:tcW w:w="2132" w:type="dxa"/>
-            <w:shd w:val="clear" w:color="auto" w:fill="auto"/>
-          </w:tcPr>
-          <w:p>
-            <w:pPr>
-              <w:pStyle w:val="Cabealho"/>
-              <w:rPr>
-                <w:rFonts w:ascii="Calibri" w:hAnsi="Calibri"/>
-              </w:rPr>
-            </w:pPr>
-          </w:p>
-        </w:tc>
-      </w:tr>
-      <w:tr>
-        <w:tc>
-          <w:tcPr>
-            <w:tcW w:w="2132" w:type="dxa"/>
-            <w:shd w:val="clear" w:color="auto" w:fill="auto"/>
-          </w:tcPr>
-          <w:p>
-            <w:pPr>
-              <w:pStyle w:val="Cabealho"/>
-              <w:rPr>
-                <w:rFonts w:ascii="Calibri" w:hAnsi="Calibri"/>
-              </w:rPr>
-            </w:pPr>
-          </w:p>
-        </w:tc>
-      </w:tr>
-      <w:tr>
-        <w:tc>
-          <w:tcPr>
-            <w:tcW w:w="2132" w:type="dxa"/>
-            <w:shd w:val="clear" w:color="auto" w:fill="auto"/>
-          </w:tcPr>
-          <w:p>
-            <w:pPr>
-              <w:pStyle w:val="Cabealho"/>
-              <w:rPr>
-                <w:rFonts w:ascii="Calibri" w:hAnsi="Calibri"/>
-              </w:rPr>
-            </w:pPr>
-          </w:p>
-        </w:tc>
-      </w:tr>
-    </w:tbl>
-    <w:p>
-      <w:r>
-        <w:t>{3anexo}</w:t>
-      </w:r>
-    </w:p>
-    <w:p/>
     <w:sectPr>
       <w:headerReference w:type="default" r:id="rId7"/>
       <w:footerReference w:type="default" r:id="rId8"/>
@@ -581,21 +495,7 @@
             <w:rPr>
               <w:rFonts w:cs="Arial"/>
             </w:rPr>
-            <w:t xml:space="preserve">                      (</w:t>
-          </w:r>
-          <w:proofErr w:type="gramStart"/>
-          <w:r>
-            <w:rPr>
-              <w:rFonts w:cs="Arial"/>
-            </w:rPr>
-            <w:t>nome</w:t>
-          </w:r>
-          <w:proofErr w:type="gramEnd"/>
-          <w:r>
-            <w:rPr>
-              <w:rFonts w:cs="Arial"/>
-            </w:rPr>
-            <w:t xml:space="preserve"> completo)</w:t>
+            <w:t xml:space="preserve">                      (nome completo)</w:t>
           </w:r>
         </w:p>
         <w:p>
@@ -645,21 +545,7 @@
             <w:rPr>
               <w:rFonts w:cs="Arial"/>
             </w:rPr>
-            <w:t xml:space="preserve">                          (</w:t>
-          </w:r>
-          <w:proofErr w:type="gramStart"/>
-          <w:r>
-            <w:rPr>
-              <w:rFonts w:cs="Arial"/>
-            </w:rPr>
-            <w:t>nome</w:t>
-          </w:r>
-          <w:proofErr w:type="gramEnd"/>
-          <w:r>
-            <w:rPr>
-              <w:rFonts w:cs="Arial"/>
-            </w:rPr>
-            <w:t xml:space="preserve"> completo)</w:t>
+            <w:t xml:space="preserve">                          (nome completo)</w:t>
           </w:r>
         </w:p>
         <w:p>
@@ -716,22 +602,41 @@
 <w:hdr xmlns:wpc="http://schemas.microsoft.com/office/word/2010/wordprocessingCanvas" xmlns:mc="http://schemas.openxmlformats.org/markup-compatibility/2006" xmlns:o="urn:schemas-microsoft-com:office:office" xmlns:r="http://schemas.openxmlformats.org/officeDocument/2006/relationships" xmlns:m="http://schemas.openxmlformats.org/officeDocument/2006/math" xmlns:v="urn:schemas-microsoft-com:vml" xmlns:wp14="http://schemas.microsoft.com/office/word/2010/wordprocessingDrawing" xmlns:wp="http://schemas.openxmlformats.org/drawingml/2006/wordprocessingDrawing" xmlns:w10="urn:schemas-microsoft-com:office:word" xmlns:w="http://schemas.openxmlformats.org/wordprocessingml/2006/main" xmlns:w14="http://schemas.microsoft.com/office/word/2010/wordml" xmlns:w15="http://schemas.microsoft.com/office/word/2012/wordml" xmlns:wpg="http://schemas.microsoft.com/office/word/2010/wordprocessingGroup" xmlns:wpi="http://schemas.microsoft.com/office/word/2010/wordprocessingInk" xmlns:wne="http://schemas.microsoft.com/office/word/2006/wordml" xmlns:wps="http://schemas.microsoft.com/office/word/2010/wordprocessingShape" mc:Ignorable="w14 w15 wp14">
   <w:tbl>
     <w:tblPr>
-      <w:tblW w:w="2132" w:type="dxa"/>
-      <w:tblInd w:w="7244" w:type="dxa"/>
+      <w:tblW w:w="0" w:type="auto"/>
+      <w:tblBorders>
+        <w:top w:val="single" w:sz="4" w:space="0" w:color="auto"/>
+        <w:left w:val="single" w:sz="4" w:space="0" w:color="auto"/>
+        <w:bottom w:val="single" w:sz="4" w:space="0" w:color="auto"/>
+        <w:right w:val="single" w:sz="4" w:space="0" w:color="auto"/>
+        <w:insideH w:val="single" w:sz="4" w:space="0" w:color="auto"/>
+        <w:insideV w:val="single" w:sz="4" w:space="0" w:color="auto"/>
+      </w:tblBorders>
       <w:tblLook w:val="04A0" w:firstRow="1" w:lastRow="0" w:firstColumn="1" w:lastColumn="0" w:noHBand="0" w:noVBand="1"/>
     </w:tblPr>
     <w:tblGrid>
-      <w:gridCol w:w="2132"/>
+      <w:gridCol w:w="1625"/>
+      <w:gridCol w:w="5510"/>
+      <w:gridCol w:w="2215"/>
     </w:tblGrid>
     <w:tr>
       <w:tc>
         <w:tcPr>
-          <w:tcW w:w="2132" w:type="dxa"/>
+          <w:tcW w:w="1638" w:type="dxa"/>
+          <w:vMerge w:val="restart"/>
           <w:shd w:val="clear" w:color="auto" w:fill="auto"/>
         </w:tcPr>
         <w:p>
           <w:pPr>
             <w:pStyle w:val="Cabealho"/>
+            <w:jc w:val="center"/>
+            <w:rPr>
+              <w:rFonts w:ascii="Calibri" w:hAnsi="Calibri"/>
+            </w:rPr>
+          </w:pPr>
+        </w:p>
+        <w:p>
+          <w:pPr>
+            <w:jc w:val="center"/>
             <w:rPr>
               <w:rFonts w:ascii="Calibri" w:hAnsi="Calibri"/>
             </w:rPr>
@@ -740,7 +645,83 @@
             <w:rPr>
               <w:rFonts w:ascii="Calibri" w:hAnsi="Calibri"/>
             </w:rPr>
-            <w:t>Código: cab0</w:t>
+            <w:t>{5resposta}</w:t>
+          </w:r>
+        </w:p>
+      </w:tc>
+      <w:tc>
+        <w:tcPr>
+          <w:tcW w:w="5670" w:type="dxa"/>
+          <w:vMerge w:val="restart"/>
+          <w:shd w:val="clear" w:color="auto" w:fill="auto"/>
+        </w:tcPr>
+        <w:p>
+          <w:pPr>
+            <w:pStyle w:val="Cabealho"/>
+            <w:spacing w:line="240" w:lineRule="auto"/>
+            <w:jc w:val="center"/>
+            <w:rPr>
+              <w:rFonts w:cs="Arial"/>
+              <w:szCs w:val="24"/>
+            </w:rPr>
+          </w:pPr>
+        </w:p>
+        <w:p>
+          <w:pPr>
+            <w:pStyle w:val="Cabealho"/>
+            <w:spacing w:line="240" w:lineRule="auto"/>
+            <w:jc w:val="center"/>
+            <w:rPr>
+              <w:rFonts w:cs="Arial"/>
+              <w:b/>
+              <w:szCs w:val="24"/>
+            </w:rPr>
+          </w:pPr>
+          <w:r>
+            <w:rPr>
+              <w:rFonts w:cs="Arial"/>
+              <w:b/>
+              <w:szCs w:val="24"/>
+            </w:rPr>
+            <w:t>Procedimentos Operacionais Padronizados</w:t>
+          </w:r>
+        </w:p>
+        <w:p>
+          <w:pPr>
+            <w:pStyle w:val="Cabealho"/>
+            <w:spacing w:line="240" w:lineRule="auto"/>
+            <w:jc w:val="center"/>
+            <w:rPr>
+              <w:rFonts w:cs="Arial"/>
+              <w:szCs w:val="24"/>
+            </w:rPr>
+          </w:pPr>
+          <w:r>
+            <w:rPr>
+              <w:rFonts w:cs="Arial"/>
+              <w:szCs w:val="24"/>
+            </w:rPr>
+            <w:t>Higienização e à Saúde dos Manipuladores</w:t>
+          </w:r>
+        </w:p>
+      </w:tc>
+      <w:tc>
+        <w:tcPr>
+          <w:tcW w:w="2268" w:type="dxa"/>
+          <w:shd w:val="clear" w:color="auto" w:fill="auto"/>
+        </w:tcPr>
+        <w:p>
+          <w:pPr>
+            <w:pStyle w:val="Cabealho"/>
+            <w:rPr>
+              <w:rFonts w:ascii="Calibri" w:hAnsi="Calibri"/>
+            </w:rPr>
+          </w:pPr>
+          <w:r>
+            <w:rPr>
+              <w:rFonts w:ascii="Calibri" w:hAnsi="Calibri"/>
+            </w:rPr>
+            <w:t>Código: {0cab}</w:t>
           </w:r>
         </w:p>
       </w:tc>
@@ -748,7 +729,8 @@
     <w:tr>
       <w:tc>
         <w:tcPr>
-          <w:tcW w:w="2132" w:type="dxa"/>
+          <w:tcW w:w="1638" w:type="dxa"/>
+          <w:vMerge/>
           <w:shd w:val="clear" w:color="auto" w:fill="auto"/>
         </w:tcPr>
         <w:p>
@@ -758,11 +740,40 @@
               <w:rFonts w:ascii="Calibri" w:hAnsi="Calibri"/>
             </w:rPr>
           </w:pPr>
+        </w:p>
+      </w:tc>
+      <w:tc>
+        <w:tcPr>
+          <w:tcW w:w="5670" w:type="dxa"/>
+          <w:vMerge/>
+          <w:shd w:val="clear" w:color="auto" w:fill="auto"/>
+        </w:tcPr>
+        <w:p>
+          <w:pPr>
+            <w:pStyle w:val="Cabealho"/>
+            <w:rPr>
+              <w:rFonts w:ascii="Calibri" w:hAnsi="Calibri"/>
+            </w:rPr>
+          </w:pPr>
+        </w:p>
+      </w:tc>
+      <w:tc>
+        <w:tcPr>
+          <w:tcW w:w="2268" w:type="dxa"/>
+          <w:shd w:val="clear" w:color="auto" w:fill="auto"/>
+        </w:tcPr>
+        <w:p>
+          <w:pPr>
+            <w:pStyle w:val="Cabealho"/>
+            <w:rPr>
+              <w:rFonts w:ascii="Calibri" w:hAnsi="Calibri"/>
+            </w:rPr>
+          </w:pPr>
           <w:r>
             <w:rPr>
               <w:rFonts w:ascii="Calibri" w:hAnsi="Calibri"/>
             </w:rPr>
-            <w:t>Revisão: rev0</w:t>
+            <w:t>Revisão: {0rev}</w:t>
           </w:r>
         </w:p>
       </w:tc>
@@ -770,7 +781,8 @@
     <w:tr>
       <w:tc>
         <w:tcPr>
-          <w:tcW w:w="2132" w:type="dxa"/>
+          <w:tcW w:w="1638" w:type="dxa"/>
+          <w:vMerge/>
           <w:shd w:val="clear" w:color="auto" w:fill="auto"/>
         </w:tcPr>
         <w:p>
@@ -780,11 +792,77 @@
               <w:rFonts w:ascii="Calibri" w:hAnsi="Calibri"/>
             </w:rPr>
           </w:pPr>
+        </w:p>
+      </w:tc>
+      <w:tc>
+        <w:tcPr>
+          <w:tcW w:w="5670" w:type="dxa"/>
+          <w:vMerge/>
+          <w:shd w:val="clear" w:color="auto" w:fill="auto"/>
+        </w:tcPr>
+        <w:p>
+          <w:pPr>
+            <w:pStyle w:val="Cabealho"/>
+            <w:rPr>
+              <w:rFonts w:ascii="Calibri" w:hAnsi="Calibri"/>
+            </w:rPr>
+          </w:pPr>
+        </w:p>
+      </w:tc>
+      <w:tc>
+        <w:tcPr>
+          <w:tcW w:w="2268" w:type="dxa"/>
+          <w:shd w:val="clear" w:color="auto" w:fill="auto"/>
+        </w:tcPr>
+        <w:p>
+          <w:pPr>
+            <w:pStyle w:val="Cabealho"/>
+            <w:rPr>
+              <w:rFonts w:ascii="Calibri" w:hAnsi="Calibri"/>
+            </w:rPr>
+          </w:pPr>
           <w:r>
             <w:rPr>
               <w:rFonts w:ascii="Calibri" w:hAnsi="Calibri"/>
             </w:rPr>
             <w:t>Página:</w:t>
+          </w:r>
+          <w:r>
+            <w:rPr>
+              <w:rFonts w:ascii="Calibri" w:hAnsi="Calibri"/>
+            </w:rPr>
+            <w:t xml:space="preserve"> </w:t>
+          </w:r>
+          <w:r>
+            <w:rPr>
+              <w:rFonts w:ascii="Calibri" w:hAnsi="Calibri"/>
+            </w:rPr>
+            <w:fldChar w:fldCharType="begin"/>
+          </w:r>
+          <w:r>
+            <w:rPr>
+              <w:rFonts w:ascii="Calibri" w:hAnsi="Calibri"/>
+            </w:rPr>
+            <w:instrText xml:space="preserve"> PAGE  \* Arabic  \* MERGEFORMAT </w:instrText>
+          </w:r>
+          <w:r>
+            <w:rPr>
+              <w:rFonts w:ascii="Calibri" w:hAnsi="Calibri"/>
+            </w:rPr>
+            <w:fldChar w:fldCharType="separate"/>
+          </w:r>
+          <w:r>
+            <w:rPr>
+              <w:rFonts w:ascii="Calibri" w:hAnsi="Calibri"/>
+              <w:noProof/>
+            </w:rPr>
+            <w:t>3</w:t>
+          </w:r>
+          <w:r>
+            <w:rPr>
+              <w:rFonts w:ascii="Calibri" w:hAnsi="Calibri"/>
+            </w:rPr>
+            <w:fldChar w:fldCharType="end"/>
           </w:r>
         </w:p>
       </w:tc>

--- a/BoasPraticasService/templates/POP4.docx
+++ b/BoasPraticasService/templates/POP4.docx
@@ -112,7 +112,7 @@
           <w:sz w:val="48"/>
           <w:szCs w:val="48"/>
         </w:rPr>
-        <w:t>{5resposta}</w:t>
+        <w:t>{0poprs}</w:t>
       </w:r>
     </w:p>
     <w:p>
@@ -265,6 +265,8 @@
         <w:lastRenderedPageBreak/>
         <w:t>Objetivo</w:t>
       </w:r>
+      <w:bookmarkStart w:id="0" w:name="_GoBack"/>
+      <w:bookmarkEnd w:id="0"/>
     </w:p>
     <w:p>
       <w:r>
@@ -403,8 +405,6 @@
       <w:r>
         <w:t>{13resposta}</w:t>
       </w:r>
-      <w:bookmarkStart w:id="0" w:name="_GoBack"/>
-      <w:bookmarkEnd w:id="0"/>
     </w:p>
     <w:sectPr>
       <w:headerReference w:type="default" r:id="rId7"/>
@@ -412,6 +412,7 @@
       <w:headerReference w:type="first" r:id="rId9"/>
       <w:pgSz w:w="12240" w:h="15840"/>
       <w:pgMar w:top="1440" w:right="1440" w:bottom="1440" w:left="1440" w:header="1276" w:footer="720" w:gutter="0"/>
+      <w:pgNumType w:start="0"/>
       <w:cols w:space="720"/>
       <w:titlePg/>
       <w:docGrid w:linePitch="360"/>
@@ -614,9 +615,9 @@
       <w:tblLook w:val="04A0" w:firstRow="1" w:lastRow="0" w:firstColumn="1" w:lastColumn="0" w:noHBand="0" w:noVBand="1"/>
     </w:tblPr>
     <w:tblGrid>
-      <w:gridCol w:w="1625"/>
-      <w:gridCol w:w="5510"/>
-      <w:gridCol w:w="2215"/>
+      <w:gridCol w:w="1613"/>
+      <w:gridCol w:w="5519"/>
+      <w:gridCol w:w="2218"/>
     </w:tblGrid>
     <w:tr>
       <w:tc>
@@ -645,7 +646,7 @@
             <w:rPr>
               <w:rFonts w:ascii="Calibri" w:hAnsi="Calibri"/>
             </w:rPr>
-            <w:t>{5resposta}</w:t>
+            <w:t>{0poprs}</w:t>
           </w:r>
         </w:p>
       </w:tc>
@@ -856,7 +857,7 @@
               <w:rFonts w:ascii="Calibri" w:hAnsi="Calibri"/>
               <w:noProof/>
             </w:rPr>
-            <w:t>3</w:t>
+            <w:t>1</w:t>
           </w:r>
           <w:r>
             <w:rPr>

--- a/BoasPraticasService/templates/POP4.docx
+++ b/BoasPraticasService/templates/POP4.docx
@@ -265,28 +265,31 @@
         <w:lastRenderedPageBreak/>
         <w:t>Objetivo</w:t>
       </w:r>
+    </w:p>
+    <w:p>
+      <w:r>
+        <w:t>{1resposta}</w:t>
+      </w:r>
+    </w:p>
+    <w:p>
+      <w:pPr>
+        <w:pStyle w:val="Ttulo1"/>
+      </w:pPr>
+      <w:r>
+        <w:t>Descrição dos procedimentos</w:t>
+      </w:r>
+    </w:p>
+    <w:p>
+      <w:pPr>
+        <w:pStyle w:val="Ttulo2"/>
+      </w:pPr>
+      <w:r>
+        <w:t>hi</w:t>
+      </w:r>
       <w:bookmarkStart w:id="0" w:name="_GoBack"/>
       <w:bookmarkEnd w:id="0"/>
-    </w:p>
-    <w:p>
-      <w:r>
-        <w:t>{1resposta}</w:t>
-      </w:r>
-    </w:p>
-    <w:p>
-      <w:pPr>
-        <w:pStyle w:val="Ttulo1"/>
-      </w:pPr>
-      <w:r>
-        <w:t>Descrição dos procedimentos</w:t>
-      </w:r>
-    </w:p>
-    <w:p>
-      <w:pPr>
-        <w:pStyle w:val="Ttulo2"/>
-      </w:pPr>
-      <w:r>
-        <w:t>higienação das mãos</w:t>
+      <w:r>
+        <w:t>gienação das mãos</w:t>
       </w:r>
     </w:p>
     <w:p>
@@ -496,7 +499,21 @@
             <w:rPr>
               <w:rFonts w:cs="Arial"/>
             </w:rPr>
-            <w:t xml:space="preserve">                      (nome completo)</w:t>
+            <w:t xml:space="preserve">                      (</w:t>
+          </w:r>
+          <w:proofErr w:type="gramStart"/>
+          <w:r>
+            <w:rPr>
+              <w:rFonts w:cs="Arial"/>
+            </w:rPr>
+            <w:t>nome</w:t>
+          </w:r>
+          <w:proofErr w:type="gramEnd"/>
+          <w:r>
+            <w:rPr>
+              <w:rFonts w:cs="Arial"/>
+            </w:rPr>
+            <w:t xml:space="preserve"> completo)</w:t>
           </w:r>
         </w:p>
         <w:p>
@@ -546,7 +563,21 @@
             <w:rPr>
               <w:rFonts w:cs="Arial"/>
             </w:rPr>
-            <w:t xml:space="preserve">                          (nome completo)</w:t>
+            <w:t xml:space="preserve">                          (</w:t>
+          </w:r>
+          <w:proofErr w:type="gramStart"/>
+          <w:r>
+            <w:rPr>
+              <w:rFonts w:cs="Arial"/>
+            </w:rPr>
+            <w:t>nome</w:t>
+          </w:r>
+          <w:proofErr w:type="gramEnd"/>
+          <w:r>
+            <w:rPr>
+              <w:rFonts w:cs="Arial"/>
+            </w:rPr>
+            <w:t xml:space="preserve"> completo)</w:t>
           </w:r>
         </w:p>
         <w:p>
@@ -857,7 +888,7 @@
               <w:rFonts w:ascii="Calibri" w:hAnsi="Calibri"/>
               <w:noProof/>
             </w:rPr>
-            <w:t>1</w:t>
+            <w:t>2</w:t>
           </w:r>
           <w:r>
             <w:rPr>
@@ -898,7 +929,7 @@
   <w:abstractNum w:abstractNumId="0">
     <w:nsid w:val="156A3627"/>
     <w:multiLevelType w:val="multilevel"/>
-    <w:tmpl w:val="08F2A0BC"/>
+    <w:tmpl w:val="941C6E2A"/>
     <w:lvl w:ilvl="0">
       <w:start w:val="1"/>
       <w:numFmt w:val="decimal"/>
@@ -1431,12 +1462,13 @@
     <w:autoRedefine/>
     <w:uiPriority w:val="9"/>
     <w:qFormat/>
-    <w:rsid w:val="000E5A59"/>
+    <w:rsid w:val="00423FA4"/>
     <w:pPr>
       <w:numPr>
         <w:numId w:val="1"/>
       </w:numPr>
       <w:spacing w:before="300" w:after="40"/>
+      <w:ind w:left="426"/>
       <w:jc w:val="left"/>
       <w:outlineLvl w:val="0"/>
     </w:pPr>
@@ -1456,13 +1488,14 @@
     <w:uiPriority w:val="9"/>
     <w:unhideWhenUsed/>
     <w:qFormat/>
-    <w:rsid w:val="00E719F8"/>
+    <w:rsid w:val="00D77E0B"/>
     <w:pPr>
       <w:numPr>
         <w:ilvl w:val="1"/>
         <w:numId w:val="1"/>
       </w:numPr>
       <w:spacing w:after="0"/>
+      <w:ind w:left="567"/>
       <w:jc w:val="left"/>
       <w:outlineLvl w:val="1"/>
     </w:pPr>
@@ -1728,7 +1761,7 @@
     <w:name w:val="Título 1 Char"/>
     <w:link w:val="Ttulo1"/>
     <w:uiPriority w:val="9"/>
-    <w:rsid w:val="000E5A59"/>
+    <w:rsid w:val="00423FA4"/>
     <w:rPr>
       <w:rFonts w:ascii="Arial" w:hAnsi="Arial"/>
       <w:b/>
@@ -1743,7 +1776,7 @@
     <w:name w:val="Título 2 Char"/>
     <w:link w:val="Ttulo2"/>
     <w:uiPriority w:val="9"/>
-    <w:rsid w:val="00E719F8"/>
+    <w:rsid w:val="00D77E0B"/>
     <w:rPr>
       <w:rFonts w:ascii="Arial" w:hAnsi="Arial" w:cs="Arial"/>
       <w:caps/>
